--- a/indicators/17-18-2.docx
+++ b/indicators/17-18-2.docx
@@ -4211,39 +4211,33 @@
           </w:p>
           <w:p>
             <w:pPr>
+              <w:pStyle w:val="MText"/>
               <w:numPr>
                 <w:ilvl w:val="0"/>
-                <w:numId w:val="6"/>
+                <w:numId w:val="8"/>
               </w:numPr>
-              <w:shd w:val="clear" w:color="auto" w:fill="FFFFFF"/>
-              <w:spacing w:after="0" w:line="240" w:lineRule="auto"/>
-              <w:ind w:left="495"/>
-              <w:outlineLvl w:val="4"/>
-              <w:rPr>
-                <w:rFonts w:eastAsia="Times New Roman" w:cs="Times New Roman"/>
-                <w:color w:val="1C75BC"/>
-                <w:sz w:val="21"/>
-                <w:szCs w:val="21"/>
-                <w:lang w:eastAsia="en-GB"/>
-              </w:rPr>
-            </w:pPr>
-            <w:r>
-              <w:rPr>
-                <w:rFonts w:eastAsia="Times New Roman" w:cs="Times New Roman"/>
-                <w:color w:val="1C75BC"/>
-                <w:sz w:val="21"/>
-                <w:szCs w:val="21"/>
-                <w:lang w:eastAsia="en-GB"/>
+              <w:rPr>
+                <w:b/>
+                <w:bCs/>
+                <w:i/>
+                <w:iCs/>
+              </w:rPr>
+            </w:pPr>
+            <w:r>
+              <w:rPr>
+                <w:b/>
+                <w:bCs/>
+                <w:i/>
+                <w:iCs/>
               </w:rPr>
               <w:t>At country level</w:t>
             </w:r>
             <w:r>
               <w:rPr>
-                <w:rFonts w:eastAsia="Times New Roman" w:cs="Times New Roman"/>
-                <w:color w:val="1C75BC"/>
-                <w:sz w:val="21"/>
-                <w:szCs w:val="21"/>
-                <w:lang w:eastAsia="en-GB"/>
+                <w:b/>
+                <w:bCs/>
+                <w:i/>
+                <w:iCs/>
               </w:rPr>
               <w:t>:</w:t>
             </w:r>
@@ -4272,39 +4266,33 @@
           </w:p>
           <w:p>
             <w:pPr>
+              <w:pStyle w:val="MText"/>
               <w:numPr>
                 <w:ilvl w:val="0"/>
-                <w:numId w:val="6"/>
+                <w:numId w:val="8"/>
               </w:numPr>
-              <w:shd w:val="clear" w:color="auto" w:fill="FFFFFF"/>
-              <w:spacing w:after="0" w:line="240" w:lineRule="auto"/>
-              <w:ind w:left="495"/>
-              <w:outlineLvl w:val="4"/>
-              <w:rPr>
-                <w:rFonts w:eastAsia="Times New Roman" w:cs="Times New Roman"/>
-                <w:color w:val="1C75BC"/>
-                <w:sz w:val="21"/>
-                <w:szCs w:val="21"/>
-                <w:lang w:eastAsia="en-GB"/>
-              </w:rPr>
-            </w:pPr>
-            <w:r>
-              <w:rPr>
-                <w:rFonts w:eastAsia="Times New Roman" w:cs="Times New Roman"/>
-                <w:color w:val="1C75BC"/>
-                <w:sz w:val="21"/>
-                <w:szCs w:val="21"/>
-                <w:lang w:eastAsia="en-GB"/>
+              <w:rPr>
+                <w:b/>
+                <w:bCs/>
+                <w:i/>
+                <w:iCs/>
+              </w:rPr>
+            </w:pPr>
+            <w:r>
+              <w:rPr>
+                <w:b/>
+                <w:bCs/>
+                <w:i/>
+                <w:iCs/>
               </w:rPr>
               <w:t>At regional and global levels</w:t>
             </w:r>
             <w:r>
               <w:rPr>
-                <w:rFonts w:eastAsia="Times New Roman" w:cs="Times New Roman"/>
-                <w:color w:val="1C75BC"/>
-                <w:sz w:val="21"/>
-                <w:szCs w:val="21"/>
-                <w:lang w:eastAsia="en-GB"/>
+                <w:b/>
+                <w:bCs/>
+                <w:i/>
+                <w:iCs/>
               </w:rPr>
               <w:t>:</w:t>
             </w:r>
@@ -4435,39 +4423,33 @@
           </w:p>
           <w:p>
             <w:pPr>
+              <w:pStyle w:val="MText"/>
               <w:numPr>
                 <w:ilvl w:val="0"/>
-                <w:numId w:val="6"/>
+                <w:numId w:val="8"/>
               </w:numPr>
-              <w:shd w:val="clear" w:color="auto" w:fill="FFFFFF"/>
-              <w:spacing w:after="0" w:line="240" w:lineRule="auto"/>
-              <w:ind w:left="495"/>
-              <w:outlineLvl w:val="4"/>
-              <w:rPr>
-                <w:rFonts w:eastAsia="Times New Roman" w:cs="Times New Roman"/>
-                <w:color w:val="1C75BC"/>
-                <w:sz w:val="21"/>
-                <w:szCs w:val="21"/>
-                <w:lang w:eastAsia="en-GB"/>
-              </w:rPr>
-            </w:pPr>
-            <w:r>
-              <w:rPr>
-                <w:rFonts w:eastAsia="Times New Roman" w:cs="Times New Roman"/>
-                <w:color w:val="1C75BC"/>
-                <w:sz w:val="21"/>
-                <w:szCs w:val="21"/>
-                <w:lang w:eastAsia="en-GB"/>
+              <w:rPr>
+                <w:b/>
+                <w:bCs/>
+                <w:i/>
+                <w:iCs/>
+              </w:rPr>
+            </w:pPr>
+            <w:r>
+              <w:rPr>
+                <w:b/>
+                <w:bCs/>
+                <w:i/>
+                <w:iCs/>
               </w:rPr>
               <w:t>Methodology used for the compilation of data at national level</w:t>
             </w:r>
             <w:r>
               <w:rPr>
-                <w:rFonts w:eastAsia="Times New Roman" w:cs="Times New Roman"/>
-                <w:color w:val="1C75BC"/>
-                <w:sz w:val="21"/>
-                <w:szCs w:val="21"/>
-                <w:lang w:eastAsia="en-GB"/>
+                <w:b/>
+                <w:bCs/>
+                <w:i/>
+                <w:iCs/>
               </w:rPr>
               <w:t>:</w:t>
             </w:r>
@@ -4496,49 +4478,42 @@
           </w:p>
           <w:p>
             <w:pPr>
+              <w:pStyle w:val="MText"/>
               <w:numPr>
                 <w:ilvl w:val="0"/>
-                <w:numId w:val="6"/>
+                <w:numId w:val="8"/>
               </w:numPr>
-              <w:shd w:val="clear" w:color="auto" w:fill="FFFFFF"/>
-              <w:spacing w:after="0" w:line="240" w:lineRule="auto"/>
-              <w:ind w:left="495"/>
-              <w:outlineLvl w:val="4"/>
-              <w:rPr>
-                <w:rFonts w:eastAsia="Times New Roman" w:cs="Times New Roman"/>
-                <w:color w:val="1C75BC"/>
-                <w:sz w:val="21"/>
-                <w:szCs w:val="21"/>
-                <w:lang w:eastAsia="en-GB"/>
-              </w:rPr>
-            </w:pPr>
-            <w:r>
-              <w:rPr>
-                <w:rFonts w:eastAsia="Times New Roman" w:cs="Times New Roman"/>
-                <w:color w:val="1C75BC"/>
-                <w:sz w:val="21"/>
-                <w:szCs w:val="21"/>
-                <w:lang w:eastAsia="en-GB"/>
+              <w:rPr>
+                <w:b/>
+                <w:bCs/>
+                <w:i/>
+                <w:iCs/>
+              </w:rPr>
+            </w:pPr>
+            <w:r>
+              <w:rPr>
+                <w:b/>
+                <w:bCs/>
+                <w:i/>
+                <w:iCs/>
               </w:rPr>
               <w:t>International recommendations and guidelines available to countries</w:t>
             </w:r>
             <w:r>
               <w:rPr>
-                <w:rFonts w:eastAsia="Times New Roman" w:cs="Times New Roman"/>
-                <w:color w:val="1C75BC"/>
-                <w:sz w:val="21"/>
-                <w:szCs w:val="21"/>
-                <w:lang w:eastAsia="en-GB"/>
+                <w:b/>
+                <w:bCs/>
+                <w:i/>
+                <w:iCs/>
               </w:rPr>
               <w:t>:</w:t>
             </w:r>
             <w:r>
               <w:rPr>
-                <w:rFonts w:eastAsia="Times New Roman" w:cs="Times New Roman"/>
-                <w:color w:val="1C75BC"/>
-                <w:sz w:val="21"/>
-                <w:szCs w:val="21"/>
-                <w:lang w:eastAsia="en-GB"/>
+                <w:b/>
+                <w:bCs/>
+                <w:i/>
+                <w:iCs/>
               </w:rPr>
               <w:t xml:space="preserve"> </w:t>
             </w:r>
@@ -4558,7 +4533,15 @@
                 <w:rStyle w:val="MTextChar"/>
                 <w:rFonts w:eastAsiaTheme="minorHAnsi"/>
               </w:rPr>
-              <w:t>PARIS21 pre-filled the survey for countries compliant with the European Statistics Code of Practice. The European Statistics Code of Practice is coherent with the Fundamental Principles of Official Statistics. Therefore, compliance with the ESS Code of Practice equates with compliance with all 10 principles</w:t>
+              <w:t xml:space="preserve">PARIS21 pre-filled the survey for countries compliant with the European Statistics Code of Practice. The European Statistics Code of Practice is coherent with the Fundamental Principles of </w:t>
+            </w:r>
+            <w:r>
+              <w:rPr>
+                <w:rStyle w:val="MTextChar"/>
+                <w:rFonts w:eastAsiaTheme="minorHAnsi"/>
+              </w:rPr>
+              <w:lastRenderedPageBreak/>
+              <w:t>Official Statistics. Therefore, compliance with the ESS Code of Practice equates with compliance with all 10 principles</w:t>
             </w:r>
             <w:r>
               <w:rPr>
@@ -4682,31 +4665,26 @@
           </w:p>
           <w:p>
             <w:pPr>
+              <w:pStyle w:val="MText"/>
               <w:numPr>
                 <w:ilvl w:val="0"/>
-                <w:numId w:val="6"/>
+                <w:numId w:val="8"/>
               </w:numPr>
-              <w:shd w:val="clear" w:color="auto" w:fill="FFFFFF"/>
-              <w:spacing w:after="0" w:line="240" w:lineRule="auto"/>
-              <w:ind w:left="495"/>
-              <w:outlineLvl w:val="4"/>
-              <w:rPr>
-                <w:rFonts w:eastAsia="Times New Roman" w:cs="Times New Roman"/>
-                <w:color w:val="1C75BC"/>
-                <w:sz w:val="21"/>
-                <w:szCs w:val="21"/>
-                <w:lang w:eastAsia="en-GB"/>
-              </w:rPr>
-            </w:pPr>
-            <w:r>
-              <w:rPr>
-                <w:rFonts w:eastAsia="Times New Roman" w:cs="Times New Roman"/>
-                <w:color w:val="1C75BC"/>
-                <w:sz w:val="21"/>
-                <w:szCs w:val="21"/>
-                <w:lang w:eastAsia="en-GB"/>
-              </w:rPr>
-              <w:t xml:space="preserve">Practices and guidelines for quality assurance followed at the compiling agency. </w:t>
+              <w:rPr>
+                <w:b/>
+                <w:bCs/>
+                <w:i/>
+                <w:iCs/>
+              </w:rPr>
+            </w:pPr>
+            <w:r>
+              <w:rPr>
+                <w:b/>
+                <w:bCs/>
+                <w:i/>
+                <w:iCs/>
+              </w:rPr>
+              <w:t xml:space="preserve">Practices and guidelines for quality assurance followed at the compiling agency </w:t>
             </w:r>
           </w:p>
           <w:p>
@@ -4735,31 +4713,26 @@
           </w:p>
           <w:p>
             <w:pPr>
+              <w:pStyle w:val="MText"/>
               <w:numPr>
                 <w:ilvl w:val="0"/>
-                <w:numId w:val="6"/>
+                <w:numId w:val="8"/>
               </w:numPr>
-              <w:shd w:val="clear" w:color="auto" w:fill="FFFFFF"/>
-              <w:spacing w:after="0" w:line="240" w:lineRule="auto"/>
-              <w:ind w:left="495"/>
-              <w:outlineLvl w:val="4"/>
-              <w:rPr>
-                <w:rFonts w:eastAsia="Times New Roman" w:cs="Times New Roman"/>
-                <w:color w:val="1C75BC"/>
-                <w:sz w:val="21"/>
-                <w:szCs w:val="21"/>
-                <w:lang w:eastAsia="en-GB"/>
-              </w:rPr>
-            </w:pPr>
-            <w:r>
-              <w:rPr>
-                <w:rFonts w:eastAsia="Times New Roman" w:cs="Times New Roman"/>
-                <w:color w:val="1C75BC"/>
-                <w:sz w:val="21"/>
-                <w:szCs w:val="21"/>
-                <w:lang w:eastAsia="en-GB"/>
-              </w:rPr>
-              <w:t>Consultation process with countries on the national data submitted to the SDGs Indicators Database.</w:t>
+              <w:rPr>
+                <w:b/>
+                <w:bCs/>
+                <w:i/>
+                <w:iCs/>
+              </w:rPr>
+            </w:pPr>
+            <w:r>
+              <w:rPr>
+                <w:b/>
+                <w:bCs/>
+                <w:i/>
+                <w:iCs/>
+              </w:rPr>
+              <w:t>Consultation process with countries on the national data submitted to the SDGs Indicators Database</w:t>
             </w:r>
           </w:p>
           <w:p>
@@ -5544,6 +5517,7 @@
               <w:rPr>
                 <w:rFonts w:ascii="Calibri" w:eastAsia="Times New Roman" w:hAnsi="Calibri" w:cs="Calibri"/>
               </w:rPr>
+              <w:lastRenderedPageBreak/>
               <w:t>7. References and Documentation</w:t>
             </w:r>
           </w:p>
@@ -6170,6 +6144,119 @@
     </w:lvl>
   </w:abstractNum>
   <w:abstractNum w:abstractNumId="3" w15:restartNumberingAfterBreak="0">
+    <w:nsid w:val="4CE775D8"/>
+    <w:multiLevelType w:val="hybridMultilevel"/>
+    <w:tmpl w:val="AA5C164C"/>
+    <w:lvl w:ilvl="0" w:tplc="04090001">
+      <w:start w:val="1"/>
+      <w:numFmt w:val="bullet"/>
+      <w:lvlText w:val=""/>
+      <w:lvlJc w:val="left"/>
+      <w:pPr>
+        <w:ind w:left="360" w:hanging="360"/>
+      </w:pPr>
+      <w:rPr>
+        <w:rFonts w:ascii="Symbol" w:hAnsi="Symbol" w:hint="default"/>
+      </w:rPr>
+    </w:lvl>
+    <w:lvl w:ilvl="1" w:tplc="04090003" w:tentative="1">
+      <w:start w:val="1"/>
+      <w:numFmt w:val="bullet"/>
+      <w:lvlText w:val="o"/>
+      <w:lvlJc w:val="left"/>
+      <w:pPr>
+        <w:ind w:left="1080" w:hanging="360"/>
+      </w:pPr>
+      <w:rPr>
+        <w:rFonts w:ascii="Courier New" w:hAnsi="Courier New" w:cs="Courier New" w:hint="default"/>
+      </w:rPr>
+    </w:lvl>
+    <w:lvl w:ilvl="2" w:tplc="04090005" w:tentative="1">
+      <w:start w:val="1"/>
+      <w:numFmt w:val="bullet"/>
+      <w:lvlText w:val=""/>
+      <w:lvlJc w:val="left"/>
+      <w:pPr>
+        <w:ind w:left="1800" w:hanging="360"/>
+      </w:pPr>
+      <w:rPr>
+        <w:rFonts w:ascii="Wingdings" w:hAnsi="Wingdings" w:hint="default"/>
+      </w:rPr>
+    </w:lvl>
+    <w:lvl w:ilvl="3" w:tplc="04090001" w:tentative="1">
+      <w:start w:val="1"/>
+      <w:numFmt w:val="bullet"/>
+      <w:lvlText w:val=""/>
+      <w:lvlJc w:val="left"/>
+      <w:pPr>
+        <w:ind w:left="2520" w:hanging="360"/>
+      </w:pPr>
+      <w:rPr>
+        <w:rFonts w:ascii="Symbol" w:hAnsi="Symbol" w:hint="default"/>
+      </w:rPr>
+    </w:lvl>
+    <w:lvl w:ilvl="4" w:tplc="04090003" w:tentative="1">
+      <w:start w:val="1"/>
+      <w:numFmt w:val="bullet"/>
+      <w:lvlText w:val="o"/>
+      <w:lvlJc w:val="left"/>
+      <w:pPr>
+        <w:ind w:left="3240" w:hanging="360"/>
+      </w:pPr>
+      <w:rPr>
+        <w:rFonts w:ascii="Courier New" w:hAnsi="Courier New" w:cs="Courier New" w:hint="default"/>
+      </w:rPr>
+    </w:lvl>
+    <w:lvl w:ilvl="5" w:tplc="04090005" w:tentative="1">
+      <w:start w:val="1"/>
+      <w:numFmt w:val="bullet"/>
+      <w:lvlText w:val=""/>
+      <w:lvlJc w:val="left"/>
+      <w:pPr>
+        <w:ind w:left="3960" w:hanging="360"/>
+      </w:pPr>
+      <w:rPr>
+        <w:rFonts w:ascii="Wingdings" w:hAnsi="Wingdings" w:hint="default"/>
+      </w:rPr>
+    </w:lvl>
+    <w:lvl w:ilvl="6" w:tplc="04090001" w:tentative="1">
+      <w:start w:val="1"/>
+      <w:numFmt w:val="bullet"/>
+      <w:lvlText w:val=""/>
+      <w:lvlJc w:val="left"/>
+      <w:pPr>
+        <w:ind w:left="4680" w:hanging="360"/>
+      </w:pPr>
+      <w:rPr>
+        <w:rFonts w:ascii="Symbol" w:hAnsi="Symbol" w:hint="default"/>
+      </w:rPr>
+    </w:lvl>
+    <w:lvl w:ilvl="7" w:tplc="04090003" w:tentative="1">
+      <w:start w:val="1"/>
+      <w:numFmt w:val="bullet"/>
+      <w:lvlText w:val="o"/>
+      <w:lvlJc w:val="left"/>
+      <w:pPr>
+        <w:ind w:left="5400" w:hanging="360"/>
+      </w:pPr>
+      <w:rPr>
+        <w:rFonts w:ascii="Courier New" w:hAnsi="Courier New" w:cs="Courier New" w:hint="default"/>
+      </w:rPr>
+    </w:lvl>
+    <w:lvl w:ilvl="8" w:tplc="04090005" w:tentative="1">
+      <w:start w:val="1"/>
+      <w:numFmt w:val="bullet"/>
+      <w:lvlText w:val=""/>
+      <w:lvlJc w:val="left"/>
+      <w:pPr>
+        <w:ind w:left="6120" w:hanging="360"/>
+      </w:pPr>
+      <w:rPr>
+        <w:rFonts w:ascii="Wingdings" w:hAnsi="Wingdings" w:hint="default"/>
+      </w:rPr>
+    </w:lvl>
+  </w:abstractNum>
+  <w:abstractNum w:abstractNumId="4" w15:restartNumberingAfterBreak="0">
     <w:nsid w:val="545344F4"/>
     <w:multiLevelType w:val="multilevel"/>
     <w:tmpl w:val="2AF8BEBC"/>
@@ -6318,7 +6405,7 @@
       </w:rPr>
     </w:lvl>
   </w:abstractNum>
-  <w:abstractNum w:abstractNumId="4" w15:restartNumberingAfterBreak="0">
+  <w:abstractNum w:abstractNumId="5" w15:restartNumberingAfterBreak="0">
     <w:nsid w:val="5F4C3A12"/>
     <w:multiLevelType w:val="hybridMultilevel"/>
     <w:tmpl w:val="E71E2F26"/>
@@ -6430,7 +6517,7 @@
       </w:rPr>
     </w:lvl>
   </w:abstractNum>
-  <w:abstractNum w:abstractNumId="5" w15:restartNumberingAfterBreak="0">
+  <w:abstractNum w:abstractNumId="6" w15:restartNumberingAfterBreak="0">
     <w:nsid w:val="6DB86B0F"/>
     <w:multiLevelType w:val="hybridMultilevel"/>
     <w:tmpl w:val="BF9656C4"/>
@@ -6544,13 +6631,13 @@
     </w:lvl>
   </w:abstractNum>
   <w:num w:numId="1">
-    <w:abstractNumId w:val="3"/>
+    <w:abstractNumId w:val="4"/>
   </w:num>
   <w:num w:numId="2">
     <w:abstractNumId w:val="0"/>
   </w:num>
   <w:num w:numId="3">
-    <w:abstractNumId w:val="4"/>
+    <w:abstractNumId w:val="5"/>
   </w:num>
   <w:num w:numId="4">
     <w:abstractNumId w:val="2"/>
@@ -6559,10 +6646,13 @@
     <w:abstractNumId w:val="1"/>
   </w:num>
   <w:num w:numId="6">
-    <w:abstractNumId w:val="3"/>
+    <w:abstractNumId w:val="4"/>
   </w:num>
   <w:num w:numId="7">
-    <w:abstractNumId w:val="5"/>
+    <w:abstractNumId w:val="6"/>
+  </w:num>
+  <w:num w:numId="8">
+    <w:abstractNumId w:val="3"/>
   </w:num>
 </w:numbering>
 </file>
